--- a/3-semester/buisness-inform/lab1.docx
+++ b/3-semester/buisness-inform/lab1.docx
@@ -1,10 +1,10 @@
 
 <file path=word/document.xml><?xml version="1.0" encoding="utf-8"?>
-<w:document xmlns:wpc="http://schemas.microsoft.com/office/word/2010/wordprocessingCanvas" xmlns:cx="http://schemas.microsoft.com/office/drawing/2014/chartex" xmlns:cx1="http://schemas.microsoft.com/office/drawing/2015/9/8/chartex" xmlns:cx2="http://schemas.microsoft.com/office/drawing/2015/10/21/chartex" xmlns:cx3="http://schemas.microsoft.com/office/drawing/2016/5/9/chartex" xmlns:cx4="http://schemas.microsoft.com/office/drawing/2016/5/10/chartex" xmlns:cx5="http://schemas.microsoft.com/office/drawing/2016/5/11/chartex" xmlns:cx6="http://schemas.microsoft.com/office/drawing/2016/5/12/chartex" xmlns:cx7="http://schemas.microsoft.com/office/drawing/2016/5/13/chartex" xmlns:cx8="http://schemas.microsoft.com/office/drawing/2016/5/14/chartex" xmlns:mc="http://schemas.openxmlformats.org/markup-compatibility/2006" xmlns:aink="http://schemas.microsoft.com/office/drawing/2016/ink" xmlns:am3d="http://schemas.microsoft.com/office/drawing/2017/model3d" xmlns:o="urn:schemas-microsoft-com:office:office" xmlns:r="http://schemas.openxmlformats.org/officeDocument/2006/relationships" xmlns:m="http://schemas.openxmlformats.org/officeDocument/2006/math" xmlns:v="urn:schemas-microsoft-com:vml" xmlns:wp14="http://schemas.microsoft.com/office/word/2010/wordprocessingDrawing" xmlns:wp="http://schemas.openxmlformats.org/drawingml/2006/wordprocessingDrawing" xmlns:w10="urn:schemas-microsoft-com:office:word" xmlns:w="http://schemas.openxmlformats.org/wordprocessingml/2006/main" xmlns:w14="http://schemas.microsoft.com/office/word/2010/wordml" xmlns:w15="http://schemas.microsoft.com/office/word/2012/wordml" xmlns:w16cid="http://schemas.microsoft.com/office/word/2016/wordml/cid" xmlns:w16se="http://schemas.microsoft.com/office/word/2015/wordml/symex" xmlns:wpg="http://schemas.microsoft.com/office/word/2010/wordprocessingGroup" xmlns:wpi="http://schemas.microsoft.com/office/word/2010/wordprocessingInk" xmlns:wne="http://schemas.microsoft.com/office/word/2006/wordml" xmlns:wps="http://schemas.microsoft.com/office/word/2010/wordprocessingShape" mc:Ignorable="w14 w15 w16se w16cid wp14">
+<w:document xmlns:wpc="http://schemas.microsoft.com/office/word/2010/wordprocessingCanvas" xmlns:cx="http://schemas.microsoft.com/office/drawing/2014/chartex" xmlns:cx1="http://schemas.microsoft.com/office/drawing/2015/9/8/chartex" xmlns:cx2="http://schemas.microsoft.com/office/drawing/2015/10/21/chartex" xmlns:cx3="http://schemas.microsoft.com/office/drawing/2016/5/9/chartex" xmlns:cx4="http://schemas.microsoft.com/office/drawing/2016/5/10/chartex" xmlns:cx5="http://schemas.microsoft.com/office/drawing/2016/5/11/chartex" xmlns:cx6="http://schemas.microsoft.com/office/drawing/2016/5/12/chartex" xmlns:cx7="http://schemas.microsoft.com/office/drawing/2016/5/13/chartex" xmlns:cx8="http://schemas.microsoft.com/office/drawing/2016/5/14/chartex" xmlns:mc="http://schemas.openxmlformats.org/markup-compatibility/2006" xmlns:aink="http://schemas.microsoft.com/office/drawing/2016/ink" xmlns:am3d="http://schemas.microsoft.com/office/drawing/2017/model3d" xmlns:o="urn:schemas-microsoft-com:office:office" xmlns:r="http://schemas.openxmlformats.org/officeDocument/2006/relationships" xmlns:m="http://schemas.openxmlformats.org/officeDocument/2006/math" xmlns:v="urn:schemas-microsoft-com:vml" xmlns:wp14="http://schemas.microsoft.com/office/word/2010/wordprocessingDrawing" xmlns:wp="http://schemas.openxmlformats.org/drawingml/2006/wordprocessingDrawing" xmlns:w10="urn:schemas-microsoft-com:office:word" xmlns:w="http://schemas.openxmlformats.org/wordprocessingml/2006/main" xmlns:w14="http://schemas.microsoft.com/office/word/2010/wordml" xmlns:w15="http://schemas.microsoft.com/office/word/2012/wordml" xmlns:w16cex="http://schemas.microsoft.com/office/word/2018/wordml/cex" xmlns:w16cid="http://schemas.microsoft.com/office/word/2016/wordml/cid" xmlns:w16="http://schemas.microsoft.com/office/word/2018/wordml" xmlns:w16se="http://schemas.microsoft.com/office/word/2015/wordml/symex" xmlns:wpg="http://schemas.microsoft.com/office/word/2010/wordprocessingGroup" xmlns:wpi="http://schemas.microsoft.com/office/word/2010/wordprocessingInk" xmlns:wne="http://schemas.microsoft.com/office/word/2006/wordml" xmlns:wps="http://schemas.microsoft.com/office/word/2010/wordprocessingShape" mc:Ignorable="w14 w15 w16se w16cid w16 w16cex wp14">
   <w:body>
     <w:p>
       <w:pPr>
-        <w:pStyle w:val="1"/>
+        <w:pStyle w:val="Heading1"/>
         <w:jc w:val="center"/>
       </w:pPr>
       <w:bookmarkStart w:id="0" w:name="_Hlk23890621"/>
@@ -15,7 +15,7 @@
     <w:bookmarkEnd w:id="0"/>
     <w:p>
       <w:pPr>
-        <w:pStyle w:val="2"/>
+        <w:pStyle w:val="Heading2"/>
         <w:jc w:val="center"/>
       </w:pPr>
       <w:r>
@@ -281,10 +281,9 @@
         </w:drawing>
       </w:r>
     </w:p>
-    <w:p/>
-    <w:p>
-      <w:pPr>
-        <w:pStyle w:val="2"/>
+    <w:p>
+      <w:pPr>
+        <w:pStyle w:val="Heading2"/>
         <w:jc w:val="center"/>
       </w:pPr>
       <w:r>
@@ -293,7 +292,7 @@
     </w:p>
     <w:p>
       <w:pPr>
-        <w:pStyle w:val="a7"/>
+        <w:pStyle w:val="ListParagraph"/>
         <w:numPr>
           <w:ilvl w:val="0"/>
           <w:numId w:val="2"/>
@@ -315,7 +314,7 @@
     </w:p>
     <w:p>
       <w:pPr>
-        <w:pStyle w:val="a7"/>
+        <w:pStyle w:val="ListParagraph"/>
         <w:numPr>
           <w:ilvl w:val="0"/>
           <w:numId w:val="2"/>
@@ -337,7 +336,7 @@
     </w:p>
     <w:p>
       <w:pPr>
-        <w:pStyle w:val="a7"/>
+        <w:pStyle w:val="ListParagraph"/>
         <w:numPr>
           <w:ilvl w:val="0"/>
           <w:numId w:val="2"/>
@@ -364,7 +363,7 @@
     </w:p>
     <w:p>
       <w:pPr>
-        <w:pStyle w:val="a7"/>
+        <w:pStyle w:val="ListParagraph"/>
         <w:numPr>
           <w:ilvl w:val="0"/>
           <w:numId w:val="2"/>
@@ -464,7 +463,7 @@
     </w:p>
     <w:p>
       <w:pPr>
-        <w:pStyle w:val="a7"/>
+        <w:pStyle w:val="ListParagraph"/>
         <w:numPr>
           <w:ilvl w:val="0"/>
           <w:numId w:val="2"/>
@@ -484,10 +483,7 @@
         <w:t>Стрелка входа рисуется как входящая в левую грань работы. Стрелка управления рисуете как входящая в верхнюю грань работы. Стрелка выхода рисуется как исходящая из правой грани работы. Стрелка механизма рисуется как входящая в нижнюю грань работы.</w:t>
       </w:r>
     </w:p>
-    <w:p>
-      <w:bookmarkStart w:id="1" w:name="_GoBack"/>
-      <w:bookmarkEnd w:id="1"/>
-    </w:p>
+    <w:p/>
     <w:sectPr>
       <w:pgSz w:w="16838" w:h="11906" w:orient="landscape"/>
       <w:pgMar w:top="1701" w:right="1134" w:bottom="850" w:left="1134" w:header="708" w:footer="708" w:gutter="0"/>
@@ -499,7 +495,7 @@
 </file>
 
 <file path=word/endnotes.xml><?xml version="1.0" encoding="utf-8"?>
-<w:endnotes xmlns:wpc="http://schemas.microsoft.com/office/word/2010/wordprocessingCanvas" xmlns:cx="http://schemas.microsoft.com/office/drawing/2014/chartex" xmlns:cx1="http://schemas.microsoft.com/office/drawing/2015/9/8/chartex" xmlns:cx2="http://schemas.microsoft.com/office/drawing/2015/10/21/chartex" xmlns:cx3="http://schemas.microsoft.com/office/drawing/2016/5/9/chartex" xmlns:cx4="http://schemas.microsoft.com/office/drawing/2016/5/10/chartex" xmlns:cx5="http://schemas.microsoft.com/office/drawing/2016/5/11/chartex" xmlns:cx6="http://schemas.microsoft.com/office/drawing/2016/5/12/chartex" xmlns:cx7="http://schemas.microsoft.com/office/drawing/2016/5/13/chartex" xmlns:cx8="http://schemas.microsoft.com/office/drawing/2016/5/14/chartex" xmlns:mc="http://schemas.openxmlformats.org/markup-compatibility/2006" xmlns:aink="http://schemas.microsoft.com/office/drawing/2016/ink" xmlns:am3d="http://schemas.microsoft.com/office/drawing/2017/model3d" xmlns:o="urn:schemas-microsoft-com:office:office" xmlns:r="http://schemas.openxmlformats.org/officeDocument/2006/relationships" xmlns:m="http://schemas.openxmlformats.org/officeDocument/2006/math" xmlns:v="urn:schemas-microsoft-com:vml" xmlns:wp14="http://schemas.microsoft.com/office/word/2010/wordprocessingDrawing" xmlns:wp="http://schemas.openxmlformats.org/drawingml/2006/wordprocessingDrawing" xmlns:w10="urn:schemas-microsoft-com:office:word" xmlns:w="http://schemas.openxmlformats.org/wordprocessingml/2006/main" xmlns:w14="http://schemas.microsoft.com/office/word/2010/wordml" xmlns:w15="http://schemas.microsoft.com/office/word/2012/wordml" xmlns:w16cid="http://schemas.microsoft.com/office/word/2016/wordml/cid" xmlns:w16se="http://schemas.microsoft.com/office/word/2015/wordml/symex" xmlns:wpg="http://schemas.microsoft.com/office/word/2010/wordprocessingGroup" xmlns:wpi="http://schemas.microsoft.com/office/word/2010/wordprocessingInk" xmlns:wne="http://schemas.microsoft.com/office/word/2006/wordml" xmlns:wps="http://schemas.microsoft.com/office/word/2010/wordprocessingShape" mc:Ignorable="w14 w15 w16se w16cid wp14">
+<w:endnotes xmlns:wpc="http://schemas.microsoft.com/office/word/2010/wordprocessingCanvas" xmlns:cx="http://schemas.microsoft.com/office/drawing/2014/chartex" xmlns:cx1="http://schemas.microsoft.com/office/drawing/2015/9/8/chartex" xmlns:cx2="http://schemas.microsoft.com/office/drawing/2015/10/21/chartex" xmlns:cx3="http://schemas.microsoft.com/office/drawing/2016/5/9/chartex" xmlns:cx4="http://schemas.microsoft.com/office/drawing/2016/5/10/chartex" xmlns:cx5="http://schemas.microsoft.com/office/drawing/2016/5/11/chartex" xmlns:cx6="http://schemas.microsoft.com/office/drawing/2016/5/12/chartex" xmlns:cx7="http://schemas.microsoft.com/office/drawing/2016/5/13/chartex" xmlns:cx8="http://schemas.microsoft.com/office/drawing/2016/5/14/chartex" xmlns:mc="http://schemas.openxmlformats.org/markup-compatibility/2006" xmlns:aink="http://schemas.microsoft.com/office/drawing/2016/ink" xmlns:am3d="http://schemas.microsoft.com/office/drawing/2017/model3d" xmlns:o="urn:schemas-microsoft-com:office:office" xmlns:r="http://schemas.openxmlformats.org/officeDocument/2006/relationships" xmlns:m="http://schemas.openxmlformats.org/officeDocument/2006/math" xmlns:v="urn:schemas-microsoft-com:vml" xmlns:wp14="http://schemas.microsoft.com/office/word/2010/wordprocessingDrawing" xmlns:wp="http://schemas.openxmlformats.org/drawingml/2006/wordprocessingDrawing" xmlns:w10="urn:schemas-microsoft-com:office:word" xmlns:w="http://schemas.openxmlformats.org/wordprocessingml/2006/main" xmlns:w14="http://schemas.microsoft.com/office/word/2010/wordml" xmlns:w15="http://schemas.microsoft.com/office/word/2012/wordml" xmlns:w16cex="http://schemas.microsoft.com/office/word/2018/wordml/cex" xmlns:w16cid="http://schemas.microsoft.com/office/word/2016/wordml/cid" xmlns:w16="http://schemas.microsoft.com/office/word/2018/wordml" xmlns:w16se="http://schemas.microsoft.com/office/word/2015/wordml/symex" xmlns:wpg="http://schemas.microsoft.com/office/word/2010/wordprocessingGroup" xmlns:wpi="http://schemas.microsoft.com/office/word/2010/wordprocessingInk" xmlns:wne="http://schemas.microsoft.com/office/word/2006/wordml" xmlns:wps="http://schemas.microsoft.com/office/word/2010/wordprocessingShape" mc:Ignorable="w14 w15 w16se w16cid w16 w16cex wp14">
   <w:endnote w:type="separator" w:id="-1">
     <w:p>
       <w:pPr>
@@ -524,7 +520,7 @@
 </file>
 
 <file path=word/footnotes.xml><?xml version="1.0" encoding="utf-8"?>
-<w:footnotes xmlns:wpc="http://schemas.microsoft.com/office/word/2010/wordprocessingCanvas" xmlns:cx="http://schemas.microsoft.com/office/drawing/2014/chartex" xmlns:cx1="http://schemas.microsoft.com/office/drawing/2015/9/8/chartex" xmlns:cx2="http://schemas.microsoft.com/office/drawing/2015/10/21/chartex" xmlns:cx3="http://schemas.microsoft.com/office/drawing/2016/5/9/chartex" xmlns:cx4="http://schemas.microsoft.com/office/drawing/2016/5/10/chartex" xmlns:cx5="http://schemas.microsoft.com/office/drawing/2016/5/11/chartex" xmlns:cx6="http://schemas.microsoft.com/office/drawing/2016/5/12/chartex" xmlns:cx7="http://schemas.microsoft.com/office/drawing/2016/5/13/chartex" xmlns:cx8="http://schemas.microsoft.com/office/drawing/2016/5/14/chartex" xmlns:mc="http://schemas.openxmlformats.org/markup-compatibility/2006" xmlns:aink="http://schemas.microsoft.com/office/drawing/2016/ink" xmlns:am3d="http://schemas.microsoft.com/office/drawing/2017/model3d" xmlns:o="urn:schemas-microsoft-com:office:office" xmlns:r="http://schemas.openxmlformats.org/officeDocument/2006/relationships" xmlns:m="http://schemas.openxmlformats.org/officeDocument/2006/math" xmlns:v="urn:schemas-microsoft-com:vml" xmlns:wp14="http://schemas.microsoft.com/office/word/2010/wordprocessingDrawing" xmlns:wp="http://schemas.openxmlformats.org/drawingml/2006/wordprocessingDrawing" xmlns:w10="urn:schemas-microsoft-com:office:word" xmlns:w="http://schemas.openxmlformats.org/wordprocessingml/2006/main" xmlns:w14="http://schemas.microsoft.com/office/word/2010/wordml" xmlns:w15="http://schemas.microsoft.com/office/word/2012/wordml" xmlns:w16cid="http://schemas.microsoft.com/office/word/2016/wordml/cid" xmlns:w16se="http://schemas.microsoft.com/office/word/2015/wordml/symex" xmlns:wpg="http://schemas.microsoft.com/office/word/2010/wordprocessingGroup" xmlns:wpi="http://schemas.microsoft.com/office/word/2010/wordprocessingInk" xmlns:wne="http://schemas.microsoft.com/office/word/2006/wordml" xmlns:wps="http://schemas.microsoft.com/office/word/2010/wordprocessingShape" mc:Ignorable="w14 w15 w16se w16cid wp14">
+<w:footnotes xmlns:wpc="http://schemas.microsoft.com/office/word/2010/wordprocessingCanvas" xmlns:cx="http://schemas.microsoft.com/office/drawing/2014/chartex" xmlns:cx1="http://schemas.microsoft.com/office/drawing/2015/9/8/chartex" xmlns:cx2="http://schemas.microsoft.com/office/drawing/2015/10/21/chartex" xmlns:cx3="http://schemas.microsoft.com/office/drawing/2016/5/9/chartex" xmlns:cx4="http://schemas.microsoft.com/office/drawing/2016/5/10/chartex" xmlns:cx5="http://schemas.microsoft.com/office/drawing/2016/5/11/chartex" xmlns:cx6="http://schemas.microsoft.com/office/drawing/2016/5/12/chartex" xmlns:cx7="http://schemas.microsoft.com/office/drawing/2016/5/13/chartex" xmlns:cx8="http://schemas.microsoft.com/office/drawing/2016/5/14/chartex" xmlns:mc="http://schemas.openxmlformats.org/markup-compatibility/2006" xmlns:aink="http://schemas.microsoft.com/office/drawing/2016/ink" xmlns:am3d="http://schemas.microsoft.com/office/drawing/2017/model3d" xmlns:o="urn:schemas-microsoft-com:office:office" xmlns:r="http://schemas.openxmlformats.org/officeDocument/2006/relationships" xmlns:m="http://schemas.openxmlformats.org/officeDocument/2006/math" xmlns:v="urn:schemas-microsoft-com:vml" xmlns:wp14="http://schemas.microsoft.com/office/word/2010/wordprocessingDrawing" xmlns:wp="http://schemas.openxmlformats.org/drawingml/2006/wordprocessingDrawing" xmlns:w10="urn:schemas-microsoft-com:office:word" xmlns:w="http://schemas.openxmlformats.org/wordprocessingml/2006/main" xmlns:w14="http://schemas.microsoft.com/office/word/2010/wordml" xmlns:w15="http://schemas.microsoft.com/office/word/2012/wordml" xmlns:w16cex="http://schemas.microsoft.com/office/word/2018/wordml/cex" xmlns:w16cid="http://schemas.microsoft.com/office/word/2016/wordml/cid" xmlns:w16="http://schemas.microsoft.com/office/word/2018/wordml" xmlns:w16se="http://schemas.microsoft.com/office/word/2015/wordml/symex" xmlns:wpg="http://schemas.microsoft.com/office/word/2010/wordprocessingGroup" xmlns:wpi="http://schemas.microsoft.com/office/word/2010/wordprocessingInk" xmlns:wne="http://schemas.microsoft.com/office/word/2006/wordml" xmlns:wps="http://schemas.microsoft.com/office/word/2010/wordprocessingShape" mc:Ignorable="w14 w15 w16se w16cid w16 w16cex wp14">
   <w:footnote w:type="separator" w:id="-1">
     <w:p>
       <w:pPr>
@@ -549,7 +545,7 @@
 </file>
 
 <file path=word/numbering.xml><?xml version="1.0" encoding="utf-8"?>
-<w:numbering xmlns:wpc="http://schemas.microsoft.com/office/word/2010/wordprocessingCanvas" xmlns:cx="http://schemas.microsoft.com/office/drawing/2014/chartex" xmlns:cx1="http://schemas.microsoft.com/office/drawing/2015/9/8/chartex" xmlns:cx2="http://schemas.microsoft.com/office/drawing/2015/10/21/chartex" xmlns:cx3="http://schemas.microsoft.com/office/drawing/2016/5/9/chartex" xmlns:cx4="http://schemas.microsoft.com/office/drawing/2016/5/10/chartex" xmlns:cx5="http://schemas.microsoft.com/office/drawing/2016/5/11/chartex" xmlns:cx6="http://schemas.microsoft.com/office/drawing/2016/5/12/chartex" xmlns:cx7="http://schemas.microsoft.com/office/drawing/2016/5/13/chartex" xmlns:cx8="http://schemas.microsoft.com/office/drawing/2016/5/14/chartex" xmlns:mc="http://schemas.openxmlformats.org/markup-compatibility/2006" xmlns:aink="http://schemas.microsoft.com/office/drawing/2016/ink" xmlns:am3d="http://schemas.microsoft.com/office/drawing/2017/model3d" xmlns:o="urn:schemas-microsoft-com:office:office" xmlns:r="http://schemas.openxmlformats.org/officeDocument/2006/relationships" xmlns:m="http://schemas.openxmlformats.org/officeDocument/2006/math" xmlns:v="urn:schemas-microsoft-com:vml" xmlns:wp14="http://schemas.microsoft.com/office/word/2010/wordprocessingDrawing" xmlns:wp="http://schemas.openxmlformats.org/drawingml/2006/wordprocessingDrawing" xmlns:w10="urn:schemas-microsoft-com:office:word" xmlns:w="http://schemas.openxmlformats.org/wordprocessingml/2006/main" xmlns:w14="http://schemas.microsoft.com/office/word/2010/wordml" xmlns:w15="http://schemas.microsoft.com/office/word/2012/wordml" xmlns:w16cid="http://schemas.microsoft.com/office/word/2016/wordml/cid" xmlns:w16se="http://schemas.microsoft.com/office/word/2015/wordml/symex" xmlns:wpg="http://schemas.microsoft.com/office/word/2010/wordprocessingGroup" xmlns:wpi="http://schemas.microsoft.com/office/word/2010/wordprocessingInk" xmlns:wne="http://schemas.microsoft.com/office/word/2006/wordml" xmlns:wps="http://schemas.microsoft.com/office/word/2010/wordprocessingShape" mc:Ignorable="w14 w15 w16se w16cid wp14">
+<w:numbering xmlns:wpc="http://schemas.microsoft.com/office/word/2010/wordprocessingCanvas" xmlns:cx="http://schemas.microsoft.com/office/drawing/2014/chartex" xmlns:cx1="http://schemas.microsoft.com/office/drawing/2015/9/8/chartex" xmlns:cx2="http://schemas.microsoft.com/office/drawing/2015/10/21/chartex" xmlns:cx3="http://schemas.microsoft.com/office/drawing/2016/5/9/chartex" xmlns:cx4="http://schemas.microsoft.com/office/drawing/2016/5/10/chartex" xmlns:cx5="http://schemas.microsoft.com/office/drawing/2016/5/11/chartex" xmlns:cx6="http://schemas.microsoft.com/office/drawing/2016/5/12/chartex" xmlns:cx7="http://schemas.microsoft.com/office/drawing/2016/5/13/chartex" xmlns:cx8="http://schemas.microsoft.com/office/drawing/2016/5/14/chartex" xmlns:mc="http://schemas.openxmlformats.org/markup-compatibility/2006" xmlns:aink="http://schemas.microsoft.com/office/drawing/2016/ink" xmlns:am3d="http://schemas.microsoft.com/office/drawing/2017/model3d" xmlns:o="urn:schemas-microsoft-com:office:office" xmlns:r="http://schemas.openxmlformats.org/officeDocument/2006/relationships" xmlns:m="http://schemas.openxmlformats.org/officeDocument/2006/math" xmlns:v="urn:schemas-microsoft-com:vml" xmlns:wp14="http://schemas.microsoft.com/office/word/2010/wordprocessingDrawing" xmlns:wp="http://schemas.openxmlformats.org/drawingml/2006/wordprocessingDrawing" xmlns:w10="urn:schemas-microsoft-com:office:word" xmlns:w="http://schemas.openxmlformats.org/wordprocessingml/2006/main" xmlns:w14="http://schemas.microsoft.com/office/word/2010/wordml" xmlns:w15="http://schemas.microsoft.com/office/word/2012/wordml" xmlns:w16cex="http://schemas.microsoft.com/office/word/2018/wordml/cex" xmlns:w16cid="http://schemas.microsoft.com/office/word/2016/wordml/cid" xmlns:w16="http://schemas.microsoft.com/office/word/2018/wordml" xmlns:w16se="http://schemas.microsoft.com/office/word/2015/wordml/symex" xmlns:wpg="http://schemas.microsoft.com/office/word/2010/wordprocessingGroup" xmlns:wpi="http://schemas.microsoft.com/office/word/2010/wordprocessingInk" xmlns:wne="http://schemas.microsoft.com/office/word/2006/wordml" xmlns:wps="http://schemas.microsoft.com/office/word/2010/wordprocessingShape" mc:Ignorable="w14 w15 w16se w16cid w16 w16cex wp14">
   <w:abstractNum w:abstractNumId="0" w15:restartNumberingAfterBreak="0">
     <w:nsid w:val="0E7A7F5A"/>
     <w:multiLevelType w:val="hybridMultilevel"/>
@@ -759,7 +755,7 @@
 </file>
 
 <file path=word/styles.xml><?xml version="1.0" encoding="utf-8"?>
-<w:styles xmlns:mc="http://schemas.openxmlformats.org/markup-compatibility/2006" xmlns:r="http://schemas.openxmlformats.org/officeDocument/2006/relationships" xmlns:w="http://schemas.openxmlformats.org/wordprocessingml/2006/main" xmlns:w14="http://schemas.microsoft.com/office/word/2010/wordml" xmlns:w15="http://schemas.microsoft.com/office/word/2012/wordml" xmlns:w16cid="http://schemas.microsoft.com/office/word/2016/wordml/cid" xmlns:w16se="http://schemas.microsoft.com/office/word/2015/wordml/symex" mc:Ignorable="w14 w15 w16se w16cid">
+<w:styles xmlns:mc="http://schemas.openxmlformats.org/markup-compatibility/2006" xmlns:r="http://schemas.openxmlformats.org/officeDocument/2006/relationships" xmlns:w="http://schemas.openxmlformats.org/wordprocessingml/2006/main" xmlns:w14="http://schemas.microsoft.com/office/word/2010/wordml" xmlns:w15="http://schemas.microsoft.com/office/word/2012/wordml" xmlns:w16cex="http://schemas.microsoft.com/office/word/2018/wordml/cex" xmlns:w16cid="http://schemas.microsoft.com/office/word/2016/wordml/cid" xmlns:w16="http://schemas.microsoft.com/office/word/2018/wordml" xmlns:w16se="http://schemas.microsoft.com/office/word/2015/wordml/symex" mc:Ignorable="w14 w15 w16se w16cid w16 w16cex">
   <w:docDefaults>
     <w:rPrDefault>
       <w:rPr>
@@ -1153,15 +1149,15 @@
     <w:lsdException w:name="Unresolved Mention" w:semiHidden="1" w:unhideWhenUsed="1"/>
     <w:lsdException w:name="Smart Link" w:semiHidden="1" w:unhideWhenUsed="1"/>
   </w:latentStyles>
-  <w:style w:type="paragraph" w:default="1" w:styleId="a">
+  <w:style w:type="paragraph" w:default="1" w:styleId="Normal">
     <w:name w:val="Normal"/>
     <w:qFormat/>
   </w:style>
-  <w:style w:type="paragraph" w:styleId="1">
+  <w:style w:type="paragraph" w:styleId="Heading1">
     <w:name w:val="heading 1"/>
-    <w:basedOn w:val="a"/>
-    <w:next w:val="a"/>
-    <w:link w:val="10"/>
+    <w:basedOn w:val="Normal"/>
+    <w:next w:val="Normal"/>
+    <w:link w:val="Heading1Char"/>
     <w:uiPriority w:val="9"/>
     <w:qFormat/>
     <w:rsid w:val="003B1231"/>
@@ -1178,11 +1174,11 @@
       <w:szCs w:val="32"/>
     </w:rPr>
   </w:style>
-  <w:style w:type="paragraph" w:styleId="2">
+  <w:style w:type="paragraph" w:styleId="Heading2">
     <w:name w:val="heading 2"/>
-    <w:basedOn w:val="a"/>
-    <w:next w:val="a"/>
-    <w:link w:val="20"/>
+    <w:basedOn w:val="Normal"/>
+    <w:next w:val="Normal"/>
+    <w:link w:val="Heading2Char"/>
     <w:uiPriority w:val="9"/>
     <w:unhideWhenUsed/>
     <w:qFormat/>
@@ -1200,13 +1196,13 @@
       <w:szCs w:val="26"/>
     </w:rPr>
   </w:style>
-  <w:style w:type="character" w:default="1" w:styleId="a0">
+  <w:style w:type="character" w:default="1" w:styleId="DefaultParagraphFont">
     <w:name w:val="Default Paragraph Font"/>
     <w:uiPriority w:val="1"/>
     <w:semiHidden/>
     <w:unhideWhenUsed/>
   </w:style>
-  <w:style w:type="table" w:default="1" w:styleId="a1">
+  <w:style w:type="table" w:default="1" w:styleId="TableNormal">
     <w:name w:val="Normal Table"/>
     <w:uiPriority w:val="99"/>
     <w:semiHidden/>
@@ -1221,16 +1217,16 @@
       </w:tblCellMar>
     </w:tblPr>
   </w:style>
-  <w:style w:type="numbering" w:default="1" w:styleId="a2">
+  <w:style w:type="numbering" w:default="1" w:styleId="NoList">
     <w:name w:val="No List"/>
     <w:uiPriority w:val="99"/>
     <w:semiHidden/>
     <w:unhideWhenUsed/>
   </w:style>
-  <w:style w:type="paragraph" w:styleId="a3">
+  <w:style w:type="paragraph" w:styleId="Header">
     <w:name w:val="header"/>
-    <w:basedOn w:val="a"/>
-    <w:link w:val="a4"/>
+    <w:basedOn w:val="Normal"/>
+    <w:link w:val="HeaderChar"/>
     <w:uiPriority w:val="99"/>
     <w:unhideWhenUsed/>
     <w:rsid w:val="00A81B90"/>
@@ -1242,17 +1238,17 @@
       <w:spacing w:after="0" w:line="240" w:lineRule="auto"/>
     </w:pPr>
   </w:style>
-  <w:style w:type="character" w:customStyle="1" w:styleId="a4">
-    <w:name w:val="Верхний колонтитул Знак"/>
-    <w:basedOn w:val="a0"/>
-    <w:link w:val="a3"/>
+  <w:style w:type="character" w:customStyle="1" w:styleId="HeaderChar">
+    <w:name w:val="Header Char"/>
+    <w:basedOn w:val="DefaultParagraphFont"/>
+    <w:link w:val="Header"/>
     <w:uiPriority w:val="99"/>
     <w:rsid w:val="00A81B90"/>
   </w:style>
-  <w:style w:type="paragraph" w:styleId="a5">
+  <w:style w:type="paragraph" w:styleId="Footer">
     <w:name w:val="footer"/>
-    <w:basedOn w:val="a"/>
-    <w:link w:val="a6"/>
+    <w:basedOn w:val="Normal"/>
+    <w:link w:val="FooterChar"/>
     <w:uiPriority w:val="99"/>
     <w:unhideWhenUsed/>
     <w:rsid w:val="00A81B90"/>
@@ -1264,17 +1260,17 @@
       <w:spacing w:after="0" w:line="240" w:lineRule="auto"/>
     </w:pPr>
   </w:style>
-  <w:style w:type="character" w:customStyle="1" w:styleId="a6">
-    <w:name w:val="Нижний колонтитул Знак"/>
-    <w:basedOn w:val="a0"/>
-    <w:link w:val="a5"/>
+  <w:style w:type="character" w:customStyle="1" w:styleId="FooterChar">
+    <w:name w:val="Footer Char"/>
+    <w:basedOn w:val="DefaultParagraphFont"/>
+    <w:link w:val="Footer"/>
     <w:uiPriority w:val="99"/>
     <w:rsid w:val="00A81B90"/>
   </w:style>
-  <w:style w:type="character" w:customStyle="1" w:styleId="10">
-    <w:name w:val="Заголовок 1 Знак"/>
-    <w:basedOn w:val="a0"/>
-    <w:link w:val="1"/>
+  <w:style w:type="character" w:customStyle="1" w:styleId="Heading1Char">
+    <w:name w:val="Heading 1 Char"/>
+    <w:basedOn w:val="DefaultParagraphFont"/>
+    <w:link w:val="Heading1"/>
     <w:uiPriority w:val="9"/>
     <w:rsid w:val="003B1231"/>
     <w:rPr>
@@ -1284,9 +1280,9 @@
       <w:szCs w:val="32"/>
     </w:rPr>
   </w:style>
-  <w:style w:type="paragraph" w:styleId="a7">
+  <w:style w:type="paragraph" w:styleId="ListParagraph">
     <w:name w:val="List Paragraph"/>
-    <w:basedOn w:val="a"/>
+    <w:basedOn w:val="Normal"/>
     <w:uiPriority w:val="34"/>
     <w:qFormat/>
     <w:rsid w:val="003B1231"/>
@@ -1295,10 +1291,10 @@
       <w:contextualSpacing/>
     </w:pPr>
   </w:style>
-  <w:style w:type="character" w:customStyle="1" w:styleId="20">
-    <w:name w:val="Заголовок 2 Знак"/>
-    <w:basedOn w:val="a0"/>
-    <w:link w:val="2"/>
+  <w:style w:type="character" w:customStyle="1" w:styleId="Heading2Char">
+    <w:name w:val="Heading 2 Char"/>
+    <w:basedOn w:val="DefaultParagraphFont"/>
+    <w:link w:val="Heading2"/>
     <w:uiPriority w:val="9"/>
     <w:rsid w:val="002770F1"/>
     <w:rPr>
@@ -1308,10 +1304,10 @@
       <w:szCs w:val="26"/>
     </w:rPr>
   </w:style>
-  <w:style w:type="paragraph" w:styleId="a8">
+  <w:style w:type="paragraph" w:styleId="BalloonText">
     <w:name w:val="Balloon Text"/>
-    <w:basedOn w:val="a"/>
-    <w:link w:val="a9"/>
+    <w:basedOn w:val="Normal"/>
+    <w:link w:val="BalloonTextChar"/>
     <w:uiPriority w:val="99"/>
     <w:semiHidden/>
     <w:unhideWhenUsed/>
@@ -1325,10 +1321,10 @@
       <w:szCs w:val="18"/>
     </w:rPr>
   </w:style>
-  <w:style w:type="character" w:customStyle="1" w:styleId="a9">
-    <w:name w:val="Текст выноски Знак"/>
-    <w:basedOn w:val="a0"/>
-    <w:link w:val="a8"/>
+  <w:style w:type="character" w:customStyle="1" w:styleId="BalloonTextChar">
+    <w:name w:val="Balloon Text Char"/>
+    <w:basedOn w:val="DefaultParagraphFont"/>
+    <w:link w:val="BalloonText"/>
     <w:uiPriority w:val="99"/>
     <w:semiHidden/>
     <w:rsid w:val="002770F1"/>
